--- a/bangumi/弱势角色友崎君.docx
+++ b/bangumi/弱势角色友崎君.docx
@@ -139,6 +139,39 @@
       <w:pPr>
         <w:ind w:firstLine="420" w:firstLineChars="0"/>
         <w:rPr>
+          <w:rFonts w:hint="eastAsia"/>
+          <w:lang w:val="en-US" w:eastAsia="zh-CN"/>
+        </w:rPr>
+      </w:pPr>
+      <w:r>
+        <w:rPr>
+          <w:rFonts w:hint="eastAsia"/>
+          <w:lang w:val="en-US" w:eastAsia="zh-CN"/>
+        </w:rPr>
+        <w:t>第二话内容，男主开始攻略了，第一天的任务是和三个女生进行对话。但是刚入门的男主，一点事情都不清楚，在一开始的时候有了第一个目标。但是男主并没有很好地对应上，同时我也看到了女主为了男主做了很多地事情，尤其是完成了对于各个人物地分析，为了让大家都喜欢上自己，乐于和自己进行交流，女主真的做了很多地功课。同时也是看到了让大家满意自己，真的需要很多地工作。</w:t>
+      </w:r>
+    </w:p>
+    <w:p>
+      <w:pPr>
+        <w:pStyle w:val="3"/>
+        <w:bidi w:val="0"/>
+        <w:rPr>
+          <w:rFonts w:hint="eastAsia"/>
+          <w:lang w:val="en-US" w:eastAsia="zh-CN"/>
+        </w:rPr>
+      </w:pPr>
+      <w:r>
+        <w:rPr>
+          <w:rFonts w:hint="eastAsia"/>
+          <w:lang w:val="en-US" w:eastAsia="zh-CN"/>
+        </w:rPr>
+        <w:t>第三话：</w:t>
+      </w:r>
+    </w:p>
+    <w:p>
+      <w:pPr>
+        <w:ind w:firstLine="420" w:firstLineChars="0"/>
+        <w:rPr>
           <w:rFonts w:hint="default"/>
           <w:lang w:val="en-US" w:eastAsia="zh-CN"/>
         </w:rPr>
@@ -148,7 +181,7 @@
           <w:rFonts w:hint="eastAsia"/>
           <w:lang w:val="en-US" w:eastAsia="zh-CN"/>
         </w:rPr>
-        <w:t>第二话内容，男主开始攻略了，第一天的任务是和三个女生进行对话。但是刚入门的男主，一点事情都不清楚，在一开始的时候有了第一个目标。但是男主并没有很好地对应上，同时我也看到了女主为了男主做了很多地事情，尤其是完成了对于各个人物地分析，为了让大家都喜欢上自己，乐于和自己进行交流，女主真的做了很多地功课。同时也是看到了让大家满意自己，真的需要很多地工作。</w:t>
+        <w:t>第三话的内容，让我觉得不是那么想去看下去了。首先就是男主遇见女生去努力升级的过程。当然主要还是个人的程度不是很好，这个动漫的趣味性有些下降了。就主要是宅男去改变的一个态度把。本来这个番剧是比较有意思的，但是个人还是没有很好地去关注这类的近似后宫的番剧，需要慢慢来吧。这个和之前的那些，《五等份的新娘》、《学不来》这些内容还是有一定的重合程度的。但是达不到那种感觉，更多的是男主去勉强自己。看看以后什么变化吧。</w:t>
       </w:r>
       <w:bookmarkStart w:id="0" w:name="_GoBack"/>
       <w:bookmarkEnd w:id="0"/>
